--- a/Analysis_final.docx
+++ b/Analysis_final.docx
@@ -13,12 +13,12 @@
           <wp:inline distB="114300" distT="114300" distL="114300" distR="114300">
             <wp:extent cx="1819275" cy="2171700"/>
             <wp:effectExtent b="0" l="0" r="0" t="0"/>
-            <wp:docPr id="7" name="image17.png"/>
+            <wp:docPr id="8" name="image20.png"/>
             <a:graphic>
               <a:graphicData uri="http://schemas.openxmlformats.org/drawingml/2006/picture">
                 <pic:pic>
                   <pic:nvPicPr>
-                    <pic:cNvPr id="0" name="image17.png"/>
+                    <pic:cNvPr id="0" name="image20.png"/>
                     <pic:cNvPicPr preferRelativeResize="0"/>
                   </pic:nvPicPr>
                   <pic:blipFill>
@@ -1434,7 +1434,7 @@
             <w:b w:val="1"/>
             <w:rtl w:val="0"/>
           </w:rPr>
-          <w:t xml:space="preserve">18</w:t>
+          <w:t xml:space="preserve">19</w:t>
         </w:r>
       </w:hyperlink>
       <w:r>
@@ -1471,7 +1471,7 @@
           <w:rPr>
             <w:rtl w:val="0"/>
           </w:rPr>
-          <w:t xml:space="preserve">18</w:t>
+          <w:t xml:space="preserve">19</w:t>
         </w:r>
       </w:hyperlink>
       <w:r>
@@ -1508,7 +1508,7 @@
           <w:rPr>
             <w:rtl w:val="0"/>
           </w:rPr>
-          <w:t xml:space="preserve">19</w:t>
+          <w:t xml:space="preserve">20</w:t>
         </w:r>
       </w:hyperlink>
       <w:r>
@@ -1545,7 +1545,7 @@
           <w:rPr>
             <w:rtl w:val="0"/>
           </w:rPr>
-          <w:t xml:space="preserve">20</w:t>
+          <w:t xml:space="preserve">21</w:t>
         </w:r>
       </w:hyperlink>
       <w:r>
@@ -1582,7 +1582,7 @@
           <w:rPr>
             <w:rtl w:val="0"/>
           </w:rPr>
-          <w:t xml:space="preserve">20</w:t>
+          <w:t xml:space="preserve">22</w:t>
         </w:r>
       </w:hyperlink>
       <w:r>
@@ -1619,7 +1619,7 @@
           <w:rPr>
             <w:rtl w:val="0"/>
           </w:rPr>
-          <w:t xml:space="preserve">22</w:t>
+          <w:t xml:space="preserve">24</w:t>
         </w:r>
       </w:hyperlink>
       <w:r>
@@ -1656,7 +1656,7 @@
           <w:rPr>
             <w:rtl w:val="0"/>
           </w:rPr>
-          <w:t xml:space="preserve">23</w:t>
+          <w:t xml:space="preserve">25</w:t>
         </w:r>
       </w:hyperlink>
       <w:r>
@@ -1693,7 +1693,7 @@
           <w:rPr>
             <w:rtl w:val="0"/>
           </w:rPr>
-          <w:t xml:space="preserve">24</w:t>
+          <w:t xml:space="preserve">26</w:t>
         </w:r>
       </w:hyperlink>
       <w:r>
@@ -1730,7 +1730,7 @@
           <w:rPr>
             <w:rtl w:val="0"/>
           </w:rPr>
-          <w:t xml:space="preserve">25</w:t>
+          <w:t xml:space="preserve">27</w:t>
         </w:r>
       </w:hyperlink>
       <w:r>
@@ -1770,7 +1770,7 @@
             <w:b w:val="1"/>
             <w:rtl w:val="0"/>
           </w:rPr>
-          <w:t xml:space="preserve">26</w:t>
+          <w:t xml:space="preserve">28</w:t>
         </w:r>
       </w:hyperlink>
       <w:r>
@@ -1808,6 +1808,7 @@
       <w:pPr>
         <w:ind w:firstLine="720"/>
         <w:contextualSpacing w:val="0"/>
+        <w:jc w:val="both"/>
       </w:pPr>
       <w:r>
         <w:rPr>
@@ -1823,6 +1824,7 @@
       <w:pPr>
         <w:ind w:left="0" w:firstLine="0"/>
         <w:contextualSpacing w:val="0"/>
+        <w:jc w:val="both"/>
       </w:pPr>
       <w:r>
         <w:rPr>
@@ -1834,6 +1836,7 @@
       <w:pPr>
         <w:ind w:firstLine="720"/>
         <w:contextualSpacing w:val="0"/>
+        <w:jc w:val="both"/>
       </w:pPr>
       <w:r>
         <w:rPr>
@@ -1848,6 +1851,7 @@
     <w:p>
       <w:pPr>
         <w:contextualSpacing w:val="0"/>
+        <w:jc w:val="both"/>
       </w:pPr>
       <w:r>
         <w:rPr>
@@ -1859,6 +1863,7 @@
       <w:pPr>
         <w:ind w:firstLine="720"/>
         <w:contextualSpacing w:val="0"/>
+        <w:jc w:val="both"/>
       </w:pPr>
       <w:r>
         <w:rPr>
@@ -1874,6 +1879,7 @@
       <w:pPr>
         <w:ind w:firstLine="720"/>
         <w:contextualSpacing w:val="0"/>
+        <w:jc w:val="both"/>
       </w:pPr>
       <w:r>
         <w:rPr>
@@ -1885,6 +1891,7 @@
       <w:pPr>
         <w:ind w:firstLine="720"/>
         <w:contextualSpacing w:val="0"/>
+        <w:jc w:val="both"/>
       </w:pPr>
       <w:r>
         <w:rPr>
@@ -1900,6 +1907,7 @@
       <w:pPr>
         <w:ind w:firstLine="720"/>
         <w:contextualSpacing w:val="0"/>
+        <w:jc w:val="both"/>
       </w:pPr>
       <w:r>
         <w:rPr>
@@ -1911,6 +1919,7 @@
       <w:pPr>
         <w:ind w:firstLine="720"/>
         <w:contextualSpacing w:val="0"/>
+        <w:jc w:val="both"/>
       </w:pPr>
       <w:r>
         <w:rPr>
@@ -1967,6 +1976,7 @@
         <w:keepLines w:val="0"/>
         <w:spacing w:after="80" w:line="360" w:lineRule="auto"/>
         <w:contextualSpacing w:val="0"/>
+        <w:jc w:val="both"/>
       </w:pPr>
       <w:r>
         <w:rPr>
@@ -1981,6 +1991,7 @@
         <w:keepLines w:val="0"/>
         <w:spacing w:after="80" w:line="360" w:lineRule="auto"/>
         <w:contextualSpacing w:val="0"/>
+        <w:jc w:val="both"/>
       </w:pPr>
       <w:r>
         <w:rPr>
@@ -2035,6 +2046,7 @@
         <w:spacing w:after="80" w:line="360" w:lineRule="auto"/>
         <w:ind w:firstLine="720"/>
         <w:contextualSpacing w:val="0"/>
+        <w:jc w:val="both"/>
       </w:pPr>
       <w:r>
         <w:rPr>
@@ -2074,6 +2086,7 @@
         <w:keepLines w:val="0"/>
         <w:spacing w:after="80" w:line="360" w:lineRule="auto"/>
         <w:contextualSpacing w:val="0"/>
+        <w:jc w:val="both"/>
       </w:pPr>
       <w:r>
         <w:rPr>
@@ -2085,6 +2098,7 @@
     <w:p>
       <w:pPr>
         <w:contextualSpacing w:val="0"/>
+        <w:jc w:val="both"/>
       </w:pPr>
       <w:r>
         <w:rPr>
@@ -2098,6 +2112,7 @@
         <w:keepLines w:val="0"/>
         <w:spacing w:after="80" w:line="360" w:lineRule="auto"/>
         <w:contextualSpacing w:val="0"/>
+        <w:jc w:val="both"/>
       </w:pPr>
       <w:r>
         <w:rPr>
@@ -2113,6 +2128,7 @@
         <w:keepLines w:val="0"/>
         <w:spacing w:after="80" w:line="360" w:lineRule="auto"/>
         <w:contextualSpacing w:val="0"/>
+        <w:jc w:val="both"/>
       </w:pPr>
       <w:r>
         <w:rPr>
@@ -2127,6 +2143,7 @@
         <w:keepLines w:val="0"/>
         <w:spacing w:after="80" w:line="360" w:lineRule="auto"/>
         <w:contextualSpacing w:val="0"/>
+        <w:jc w:val="both"/>
       </w:pPr>
       <w:r>
         <w:rPr>
@@ -2142,6 +2159,7 @@
         <w:keepLines w:val="0"/>
         <w:spacing w:after="80" w:line="360" w:lineRule="auto"/>
         <w:contextualSpacing w:val="0"/>
+        <w:jc w:val="both"/>
       </w:pPr>
       <w:r>
         <w:rPr>
@@ -2156,6 +2174,7 @@
         <w:keepLines w:val="0"/>
         <w:spacing w:after="80" w:line="360" w:lineRule="auto"/>
         <w:contextualSpacing w:val="0"/>
+        <w:jc w:val="both"/>
       </w:pPr>
       <w:r>
         <w:rPr>
@@ -2171,6 +2190,7 @@
         <w:keepLines w:val="0"/>
         <w:spacing w:after="80" w:line="360" w:lineRule="auto"/>
         <w:contextualSpacing w:val="0"/>
+        <w:jc w:val="both"/>
       </w:pPr>
       <w:r>
         <w:rPr>
@@ -2185,6 +2205,7 @@
         <w:keepLines w:val="0"/>
         <w:spacing w:after="80" w:line="360" w:lineRule="auto"/>
         <w:contextualSpacing w:val="0"/>
+        <w:jc w:val="both"/>
       </w:pPr>
       <w:r>
         <w:rPr>
@@ -2200,6 +2221,7 @@
         <w:keepLines w:val="0"/>
         <w:spacing w:after="80" w:line="360" w:lineRule="auto"/>
         <w:contextualSpacing w:val="0"/>
+        <w:jc w:val="both"/>
       </w:pPr>
       <w:r>
         <w:rPr>
@@ -2214,6 +2236,7 @@
         <w:keepLines w:val="0"/>
         <w:spacing w:after="80" w:line="360" w:lineRule="auto"/>
         <w:contextualSpacing w:val="0"/>
+        <w:jc w:val="both"/>
       </w:pPr>
       <w:r>
         <w:rPr>
@@ -2227,6 +2250,7 @@
         <w:keepLines w:val="0"/>
         <w:spacing w:after="80" w:line="360" w:lineRule="auto"/>
         <w:contextualSpacing w:val="0"/>
+        <w:jc w:val="both"/>
       </w:pPr>
       <w:r>
         <w:rPr>
@@ -2240,6 +2264,7 @@
         <w:keepLines w:val="0"/>
         <w:spacing w:after="80" w:line="360" w:lineRule="auto"/>
         <w:contextualSpacing w:val="0"/>
+        <w:jc w:val="both"/>
       </w:pPr>
       <w:r>
         <w:rPr>
@@ -2255,6 +2280,7 @@
         <w:keepLines w:val="0"/>
         <w:spacing w:after="80" w:line="360" w:lineRule="auto"/>
         <w:contextualSpacing w:val="0"/>
+        <w:jc w:val="both"/>
       </w:pPr>
       <w:r>
         <w:rPr>
@@ -2269,6 +2295,7 @@
         <w:keepLines w:val="0"/>
         <w:spacing w:after="80" w:line="360" w:lineRule="auto"/>
         <w:contextualSpacing w:val="0"/>
+        <w:jc w:val="both"/>
       </w:pPr>
       <w:r>
         <w:rPr>
@@ -2283,6 +2310,7 @@
         <w:keepLines w:val="0"/>
         <w:spacing w:after="80" w:line="360" w:lineRule="auto"/>
         <w:contextualSpacing w:val="0"/>
+        <w:jc w:val="both"/>
       </w:pPr>
       <w:r>
         <w:rPr>
@@ -2298,6 +2326,7 @@
         <w:keepLines w:val="0"/>
         <w:spacing w:after="80" w:line="360" w:lineRule="auto"/>
         <w:contextualSpacing w:val="0"/>
+        <w:jc w:val="both"/>
       </w:pPr>
       <w:r>
         <w:rPr>
@@ -2380,6 +2409,7 @@
       <w:pPr>
         <w:ind w:firstLine="720"/>
         <w:contextualSpacing w:val="0"/>
+        <w:jc w:val="both"/>
       </w:pPr>
       <w:r>
         <w:rPr>
@@ -2980,6 +3010,7 @@
       <w:pPr>
         <w:ind w:firstLine="720"/>
         <w:contextualSpacing w:val="0"/>
+        <w:jc w:val="both"/>
       </w:pPr>
       <w:r>
         <w:rPr>
@@ -3013,12 +3044,12 @@
           <wp:inline distB="114300" distT="114300" distL="114300" distR="114300">
             <wp:extent cx="5655000" cy="4762500"/>
             <wp:effectExtent b="0" l="0" r="0" t="0"/>
-            <wp:docPr id="12" name="image26.png"/>
+            <wp:docPr id="13" name="image28.png"/>
             <a:graphic>
               <a:graphicData uri="http://schemas.openxmlformats.org/drawingml/2006/picture">
                 <pic:pic>
                   <pic:nvPicPr>
-                    <pic:cNvPr id="0" name="image26.png"/>
+                    <pic:cNvPr id="0" name="image28.png"/>
                     <pic:cNvPicPr preferRelativeResize="0"/>
                   </pic:nvPicPr>
                   <pic:blipFill>
@@ -6822,6 +6853,7 @@
       <w:pPr>
         <w:spacing w:line="360" w:lineRule="auto"/>
         <w:contextualSpacing w:val="0"/>
+        <w:jc w:val="both"/>
       </w:pPr>
       <w:r>
         <w:rPr>
@@ -6864,12 +6896,12 @@
           <wp:inline distB="114300" distT="114300" distL="114300" distR="114300">
             <wp:extent cx="5655000" cy="3136900"/>
             <wp:effectExtent b="0" l="0" r="0" t="0"/>
-            <wp:docPr id="2" name="image12.png"/>
+            <wp:docPr id="2" name="image10.png"/>
             <a:graphic>
               <a:graphicData uri="http://schemas.openxmlformats.org/drawingml/2006/picture">
                 <pic:pic>
                   <pic:nvPicPr>
-                    <pic:cNvPr id="0" name="image12.png"/>
+                    <pic:cNvPr id="0" name="image10.png"/>
                     <pic:cNvPicPr preferRelativeResize="0"/>
                   </pic:nvPicPr>
                   <pic:blipFill>
@@ -6998,12 +7030,12 @@
           <wp:inline distB="114300" distT="114300" distL="114300" distR="114300">
             <wp:extent cx="5655000" cy="7277100"/>
             <wp:effectExtent b="0" l="0" r="0" t="0"/>
-            <wp:docPr descr="changeSettings2.jpg" id="9" name="image20.jpg"/>
+            <wp:docPr descr="changeSettings2.jpg" id="10" name="image22.jpg"/>
             <a:graphic>
               <a:graphicData uri="http://schemas.openxmlformats.org/drawingml/2006/picture">
                 <pic:pic>
                   <pic:nvPicPr>
-                    <pic:cNvPr descr="changeSettings2.jpg" id="0" name="image20.jpg"/>
+                    <pic:cNvPr descr="changeSettings2.jpg" id="0" name="image22.jpg"/>
                     <pic:cNvPicPr preferRelativeResize="0"/>
                   </pic:nvPicPr>
                   <pic:blipFill>
@@ -7114,12 +7146,12 @@
           <wp:inline distB="114300" distT="114300" distL="114300" distR="114300">
             <wp:extent cx="5655000" cy="5613400"/>
             <wp:effectExtent b="0" l="0" r="0" t="0"/>
-            <wp:docPr id="13" name="image27.png"/>
+            <wp:docPr id="14" name="image29.png"/>
             <a:graphic>
               <a:graphicData uri="http://schemas.openxmlformats.org/drawingml/2006/picture">
                 <pic:pic>
                   <pic:nvPicPr>
-                    <pic:cNvPr id="0" name="image27.png"/>
+                    <pic:cNvPr id="0" name="image29.png"/>
                     <pic:cNvPicPr preferRelativeResize="0"/>
                   </pic:nvPicPr>
                   <pic:blipFill>
@@ -7217,12 +7249,12 @@
           <wp:inline distB="114300" distT="114300" distL="114300" distR="114300">
             <wp:extent cx="5655000" cy="3860800"/>
             <wp:effectExtent b="0" l="0" r="0" t="0"/>
-            <wp:docPr id="15" name="image29.png"/>
+            <wp:docPr id="16" name="image31.png"/>
             <a:graphic>
               <a:graphicData uri="http://schemas.openxmlformats.org/drawingml/2006/picture">
                 <pic:pic>
                   <pic:nvPicPr>
-                    <pic:cNvPr id="0" name="image29.png"/>
+                    <pic:cNvPr id="0" name="image31.png"/>
                     <pic:cNvPicPr preferRelativeResize="0"/>
                   </pic:nvPicPr>
                   <pic:blipFill>
@@ -7348,12 +7380,12 @@
             <wp:extent cx="7130663" cy="3624263"/>
             <wp:effectExtent b="0" l="0" r="0" t="0"/>
             <wp:wrapSquare wrapText="bothSides" distB="114300" distT="114300" distL="114300" distR="114300"/>
-            <wp:docPr descr="CS319-ClassDiagram.v2.jpg" id="3" name="image13.jpg"/>
+            <wp:docPr descr="CS319-ClassDiagram.v2.jpg" id="3" name="image14.jpg"/>
             <a:graphic>
               <a:graphicData uri="http://schemas.openxmlformats.org/drawingml/2006/picture">
                 <pic:pic>
                   <pic:nvPicPr>
-                    <pic:cNvPr descr="CS319-ClassDiagram.v2.jpg" id="0" name="image13.jpg"/>
+                    <pic:cNvPr descr="CS319-ClassDiagram.v2.jpg" id="0" name="image14.jpg"/>
                     <pic:cNvPicPr preferRelativeResize="0"/>
                   </pic:nvPicPr>
                   <pic:blipFill>
@@ -7419,7 +7451,243 @@
           <w:szCs w:val="24"/>
           <w:rtl w:val="0"/>
         </w:rPr>
-        <w:t xml:space="preserve">We would like to clarify relationships between Board, Square, PieceSet and Piece classes shown in the UML diagram above because they constitutes the backbone of the Chess game. An instance of Board class consists of 64 Square instances. Each of these 64 Square instances represent the each square in the 8x8 chess board. Also, a Board instance contains 2 PieceSet instances where each of those represents a player’s piece set. Each PieceSet instance includes 0 to 16 Piece instances where each Piece instance is one of the piece types that chess contains e.g. pawn, knight, queen, bishop, rook, king. At the beginning of the game, piece number is 16 for each PieceSet intances since no piece has been captured yet. While pieces are being captured, this number decreases. We did not show restrictions about the number of different types of pieces even though there are 8 pawns, 2 rooks, 2 knights etc. in the normal chess game.  The reason is that Chess game allows pawns to be promoted, as the usual chess game does, to any piece that the player desires when s/he accomplishes to make his/her pawn reach to the its eighth rank.</w:t>
+        <w:t xml:space="preserve">We would like to clarify relationships between Board, Square, PieceSet and Piece classes shown in the UML diagram above because they constitutes the backbone of the Chess game. An instance of Board class consists of 64 Square instances. Each of these 64 Square instances represent the each square in the 8x8 chess board. Also, a Board instance contains 2 PieceSet instances where each of those represents a player’s piece set. Each PieceSet instance includes 0 to 16 Piece instances where each Piece instance is one of the piece types that chess contains e.g. pawn, knight, queen, bishop, rook, king. At the beginning of the game, piece number is 16 for each PieceSet instances since no piece has been captured yet. While pieces are being captured, this number decreases. We did not show restrictions about the number of different types of pieces even though there are 8 pawns, 2 rooks, 2 knights etc. in the normal chess game.  The reason is that Chess game allows pawns to be promoted, as the usual chess game does, to any piece that the player desires when s/he accomplishes to make his/her pawn reach to the its eighth rank.</w:t>
+      </w:r>
+    </w:p>
+    <w:p>
+      <w:pPr>
+        <w:ind w:firstLine="720"/>
+        <w:contextualSpacing w:val="0"/>
+        <w:jc w:val="center"/>
+      </w:pPr>
+      <w:r>
+        <w:drawing>
+          <wp:inline distB="114300" distT="114300" distL="114300" distR="114300">
+            <wp:extent cx="3552825" cy="3781425"/>
+            <wp:effectExtent b="0" l="0" r="0" t="0"/>
+            <wp:docPr id="5" name="image17.png"/>
+            <a:graphic>
+              <a:graphicData uri="http://schemas.openxmlformats.org/drawingml/2006/picture">
+                <pic:pic>
+                  <pic:nvPicPr>
+                    <pic:cNvPr id="0" name="image17.png"/>
+                    <pic:cNvPicPr preferRelativeResize="0"/>
+                  </pic:nvPicPr>
+                  <pic:blipFill>
+                    <a:blip r:embed="rId12"/>
+                    <a:srcRect b="0" l="0" r="0" t="0"/>
+                    <a:stretch>
+                      <a:fillRect/>
+                    </a:stretch>
+                  </pic:blipFill>
+                  <pic:spPr>
+                    <a:xfrm>
+                      <a:off x="0" y="0"/>
+                      <a:ext cx="3552825" cy="3781425"/>
+                    </a:xfrm>
+                    <a:prstGeom prst="rect"/>
+                    <a:ln/>
+                  </pic:spPr>
+                </pic:pic>
+              </a:graphicData>
+            </a:graphic>
+          </wp:inline>
+        </w:drawing>
+      </w:r>
+      <w:r>
+        <w:rPr>
+          <w:rtl w:val="0"/>
+        </w:rPr>
+      </w:r>
+    </w:p>
+    <w:p>
+      <w:pPr>
+        <w:spacing w:line="360" w:lineRule="auto"/>
+        <w:contextualSpacing w:val="0"/>
+        <w:jc w:val="center"/>
+      </w:pPr>
+      <w:r>
+        <w:rPr>
+          <w:rFonts w:ascii="Times New Roman" w:cs="Times New Roman" w:eastAsia="Times New Roman" w:hAnsi="Times New Roman"/>
+          <w:b w:val="1"/>
+          <w:sz w:val="24"/>
+          <w:szCs w:val="24"/>
+          <w:rtl w:val="0"/>
+        </w:rPr>
+        <w:t xml:space="preserve">Figure 4.2.3.1: Class diagram of some classes</w:t>
+      </w:r>
+      <w:r>
+        <w:rPr>
+          <w:rtl w:val="0"/>
+        </w:rPr>
+      </w:r>
+    </w:p>
+    <w:p>
+      <w:pPr>
+        <w:ind w:firstLine="720"/>
+        <w:contextualSpacing w:val="0"/>
+        <w:jc w:val="both"/>
+      </w:pPr>
+      <w:r>
+        <w:rPr>
+          <w:rtl w:val="0"/>
+        </w:rPr>
+      </w:r>
+    </w:p>
+    <w:p>
+      <w:pPr>
+        <w:ind w:firstLine="720"/>
+        <w:contextualSpacing w:val="0"/>
+        <w:jc w:val="both"/>
+      </w:pPr>
+      <w:r>
+        <w:rPr>
+          <w:rFonts w:ascii="Times New Roman" w:cs="Times New Roman" w:eastAsia="Times New Roman" w:hAnsi="Times New Roman"/>
+          <w:sz w:val="24"/>
+          <w:szCs w:val="24"/>
+          <w:rtl w:val="0"/>
+        </w:rPr>
+        <w:t xml:space="preserve">Normal Move: After opponent’s turn, it is player’s turn and Game manager looks turn is true or not if it is true then, GameManager asks to CheckStatus is there check or not, CheckStatus says None, it means there is no check then isChecked turn false then player can move any piece, movePiece gets piece and the square coordinates and then MovementManager looks move can be done or not, if isMovableis true then movement is done.</w:t>
+      </w:r>
+    </w:p>
+    <w:p>
+      <w:pPr>
+        <w:ind w:firstLine="720"/>
+        <w:contextualSpacing w:val="0"/>
+        <w:jc w:val="both"/>
+      </w:pPr>
+      <w:r>
+        <w:rPr>
+          <w:rtl w:val="0"/>
+        </w:rPr>
+      </w:r>
+    </w:p>
+    <w:p>
+      <w:pPr>
+        <w:ind w:firstLine="720"/>
+        <w:contextualSpacing w:val="0"/>
+        <w:jc w:val="both"/>
+      </w:pPr>
+      <w:r>
+        <w:rPr>
+          <w:rFonts w:ascii="Times New Roman" w:cs="Times New Roman" w:eastAsia="Times New Roman" w:hAnsi="Times New Roman"/>
+          <w:sz w:val="24"/>
+          <w:szCs w:val="24"/>
+          <w:rtl w:val="0"/>
+        </w:rPr>
+        <w:t xml:space="preserve">BlackInCheck: Again After opponent’s turn, it is player’s turn and Game manager looks turn is true or not if it is true then, GameManager asks to CheckStatus is there check or not, if CheckStatus says BlackInCheck then isChecked become true and player can move some pieces on the board and then movePiece gets piece and the square coordinates and then MovementManager looks move can be done or not, if isMovableis true then movement is done.</w:t>
+      </w:r>
+    </w:p>
+    <w:p>
+      <w:pPr>
+        <w:ind w:firstLine="720"/>
+        <w:contextualSpacing w:val="0"/>
+        <w:jc w:val="both"/>
+      </w:pPr>
+      <w:r>
+        <w:rPr>
+          <w:rtl w:val="0"/>
+        </w:rPr>
+      </w:r>
+    </w:p>
+    <w:p>
+      <w:pPr>
+        <w:ind w:firstLine="720"/>
+        <w:contextualSpacing w:val="0"/>
+        <w:jc w:val="both"/>
+      </w:pPr>
+      <w:r>
+        <w:rPr>
+          <w:rFonts w:ascii="Times New Roman" w:cs="Times New Roman" w:eastAsia="Times New Roman" w:hAnsi="Times New Roman"/>
+          <w:sz w:val="24"/>
+          <w:szCs w:val="24"/>
+          <w:rtl w:val="0"/>
+        </w:rPr>
+        <w:t xml:space="preserve">WhiteInCheck: Again After opponent’s turn, it is player’s turn and Game manager looks turn is true or not if it is true then, GameManager asks to CheckStatus is there check or not, if CheckStatus saysWhiteInCheck then isChecked become true and player can move some pieces on the board and then movePiece gets piece and the square coordinates and then MovementManager looks move can be done or not, if isMovable is true then movement is done.</w:t>
+      </w:r>
+    </w:p>
+    <w:p>
+      <w:pPr>
+        <w:ind w:firstLine="720"/>
+        <w:contextualSpacing w:val="0"/>
+        <w:jc w:val="both"/>
+      </w:pPr>
+      <w:r>
+        <w:rPr>
+          <w:rtl w:val="0"/>
+        </w:rPr>
+      </w:r>
+    </w:p>
+    <w:p>
+      <w:pPr>
+        <w:ind w:firstLine="720"/>
+        <w:contextualSpacing w:val="0"/>
+        <w:jc w:val="both"/>
+      </w:pPr>
+      <w:r>
+        <w:rPr>
+          <w:rFonts w:ascii="Times New Roman" w:cs="Times New Roman" w:eastAsia="Times New Roman" w:hAnsi="Times New Roman"/>
+          <w:sz w:val="24"/>
+          <w:szCs w:val="24"/>
+          <w:rtl w:val="0"/>
+        </w:rPr>
+        <w:t xml:space="preserve">BlackCheckMated: Again After opponent’s turn, it is player’s turn and Game manager looks turn is true or not if it is true then, GameManager asks to CheckStatus is there check or not, if CheckStatus says BlackInCheck then isChecked become true and if there is no validMove  for black CheckStatus says BlackCheckmated then isCheckedmated beceomes true and isEnded becomes true and game finishes.</w:t>
+      </w:r>
+    </w:p>
+    <w:p>
+      <w:pPr>
+        <w:ind w:firstLine="720"/>
+        <w:contextualSpacing w:val="0"/>
+        <w:jc w:val="both"/>
+      </w:pPr>
+      <w:r>
+        <w:rPr>
+          <w:rtl w:val="0"/>
+        </w:rPr>
+      </w:r>
+    </w:p>
+    <w:p>
+      <w:pPr>
+        <w:ind w:firstLine="720"/>
+        <w:contextualSpacing w:val="0"/>
+        <w:jc w:val="both"/>
+      </w:pPr>
+      <w:r>
+        <w:rPr>
+          <w:rFonts w:ascii="Times New Roman" w:cs="Times New Roman" w:eastAsia="Times New Roman" w:hAnsi="Times New Roman"/>
+          <w:sz w:val="24"/>
+          <w:szCs w:val="24"/>
+          <w:rtl w:val="0"/>
+        </w:rPr>
+        <w:t xml:space="preserve">WhiteCheckMated: Again After opponent’s turn, it is player’s turn and Game manager looks turn is true or not if it is true then, GameManager asks to CheckStatus is there check or not, if CheckStatus says WhiteInCheck then isChecked become true and if there is no validMove  for white CheckStatus says WhiteCheckmated then isCheckedmated beceomes true and isEnded becomes true and game finishes.</w:t>
+      </w:r>
+    </w:p>
+    <w:p>
+      <w:pPr>
+        <w:ind w:firstLine="720"/>
+        <w:contextualSpacing w:val="0"/>
+        <w:jc w:val="both"/>
+      </w:pPr>
+      <w:r>
+        <w:rPr>
+          <w:rtl w:val="0"/>
+        </w:rPr>
+      </w:r>
+    </w:p>
+    <w:p>
+      <w:pPr>
+        <w:ind w:firstLine="720"/>
+        <w:contextualSpacing w:val="0"/>
+        <w:jc w:val="both"/>
+      </w:pPr>
+      <w:r>
+        <w:rPr>
+          <w:rFonts w:ascii="Times New Roman" w:cs="Times New Roman" w:eastAsia="Times New Roman" w:hAnsi="Times New Roman"/>
+          <w:sz w:val="24"/>
+          <w:szCs w:val="24"/>
+          <w:rtl w:val="0"/>
+        </w:rPr>
+        <w:t xml:space="preserve">Stalemate: Again After opponent’s turn, it is player’s turn and Game manager looks turn is true or not if it is true then, GameManager asks to CheckStatus is there check or not, CheckStatus says None, it means there is no check then isChecked turn false then player can move any piece but if there is no validMove  for player and at the same time isChecked is false then isEnded becomes true and stalemate happens.</w:t>
       </w:r>
     </w:p>
     <w:p>
@@ -7440,10 +7708,45 @@
         <w:contextualSpacing w:val="0"/>
         <w:jc w:val="both"/>
       </w:pPr>
-      <w:bookmarkStart w:colFirst="0" w:colLast="0" w:name="_kwyolkulj617" w:id="32"/>
+      <w:bookmarkStart w:colFirst="0" w:colLast="0" w:name="_quil81rvyvjr" w:id="32"/>
       <w:bookmarkEnd w:id="32"/>
       <w:r>
         <w:rPr>
+          <w:rtl w:val="0"/>
+        </w:rPr>
+      </w:r>
+    </w:p>
+    <w:p>
+      <w:r>
+        <w:br w:type="page"/>
+      </w:r>
+    </w:p>
+    <w:p>
+      <w:pPr>
+        <w:pStyle w:val="Heading1"/>
+        <w:spacing w:line="360" w:lineRule="auto"/>
+        <w:contextualSpacing w:val="0"/>
+        <w:jc w:val="both"/>
+      </w:pPr>
+      <w:bookmarkStart w:colFirst="0" w:colLast="0" w:name="_c1hyz4g4ig59" w:id="33"/>
+      <w:bookmarkEnd w:id="33"/>
+      <w:r>
+        <w:rPr>
+          <w:rtl w:val="0"/>
+        </w:rPr>
+      </w:r>
+    </w:p>
+    <w:p>
+      <w:pPr>
+        <w:pStyle w:val="Heading1"/>
+        <w:spacing w:line="360" w:lineRule="auto"/>
+        <w:contextualSpacing w:val="0"/>
+        <w:jc w:val="both"/>
+      </w:pPr>
+      <w:bookmarkStart w:colFirst="0" w:colLast="0" w:name="_kwyolkulj617" w:id="34"/>
+      <w:bookmarkEnd w:id="34"/>
+      <w:r>
+        <w:rPr>
           <w:b w:val="1"/>
           <w:rtl w:val="0"/>
         </w:rPr>
@@ -7457,8 +7760,8 @@
         <w:contextualSpacing w:val="0"/>
         <w:jc w:val="both"/>
       </w:pPr>
-      <w:bookmarkStart w:colFirst="0" w:colLast="0" w:name="_pjnqo4w876wb" w:id="33"/>
-      <w:bookmarkEnd w:id="33"/>
+      <w:bookmarkStart w:colFirst="0" w:colLast="0" w:name="_pjnqo4w876wb" w:id="35"/>
+      <w:bookmarkEnd w:id="35"/>
       <w:r>
         <w:rPr>
           <w:b w:val="1"/>
@@ -7689,19 +7992,6 @@
           <w:rtl w:val="0"/>
         </w:rPr>
         <w:t xml:space="preserve">Exit Game: When player clicks this, game shuts down. </w:t>
-      </w:r>
-    </w:p>
-    <w:p>
-      <w:pPr>
-        <w:spacing w:line="360" w:lineRule="auto"/>
-        <w:ind w:hanging="360"/>
-        <w:contextualSpacing w:val="0"/>
-        <w:jc w:val="both"/>
-      </w:pPr>
-      <w:r>
-        <w:rPr>
-          <w:rtl w:val="0"/>
-        </w:rPr>
       </w:r>
     </w:p>
     <w:p>
@@ -7724,16 +8014,16 @@
           <wp:inline distB="114300" distT="114300" distL="114300" distR="114300">
             <wp:extent cx="5655000" cy="3136900"/>
             <wp:effectExtent b="0" l="0" r="0" t="0"/>
-            <wp:docPr id="1" name="image11.png"/>
+            <wp:docPr id="1" name="image09.png"/>
             <a:graphic>
               <a:graphicData uri="http://schemas.openxmlformats.org/drawingml/2006/picture">
                 <pic:pic>
                   <pic:nvPicPr>
-                    <pic:cNvPr id="0" name="image11.png"/>
+                    <pic:cNvPr id="0" name="image09.png"/>
                     <pic:cNvPicPr preferRelativeResize="0"/>
                   </pic:nvPicPr>
                   <pic:blipFill>
-                    <a:blip r:embed="rId12"/>
+                    <a:blip r:embed="rId13"/>
                     <a:srcRect b="0" l="0" r="0" t="0"/>
                     <a:stretch>
                       <a:fillRect/>
@@ -7808,10 +8098,13 @@
     </w:p>
     <w:p>
       <w:pPr>
-        <w:spacing w:line="360" w:lineRule="auto"/>
-        <w:contextualSpacing w:val="0"/>
-        <w:jc w:val="both"/>
-      </w:pPr>
+        <w:pStyle w:val="Heading2"/>
+        <w:spacing w:line="360" w:lineRule="auto"/>
+        <w:contextualSpacing w:val="0"/>
+        <w:jc w:val="both"/>
+      </w:pPr>
+      <w:bookmarkStart w:colFirst="0" w:colLast="0" w:name="_mp69fte63mfo" w:id="36"/>
+      <w:bookmarkEnd w:id="36"/>
       <w:r>
         <w:rPr>
           <w:rFonts w:ascii="Times New Roman" w:cs="Times New Roman" w:eastAsia="Times New Roman" w:hAnsi="Times New Roman"/>
@@ -7824,70 +8117,13 @@
     </w:p>
     <w:p>
       <w:pPr>
-        <w:spacing w:line="360" w:lineRule="auto"/>
-        <w:contextualSpacing w:val="0"/>
-        <w:jc w:val="both"/>
-      </w:pPr>
-      <w:r>
-        <w:rPr>
-          <w:rFonts w:ascii="Times New Roman" w:cs="Times New Roman" w:eastAsia="Times New Roman" w:hAnsi="Times New Roman"/>
-          <w:sz w:val="24"/>
-          <w:szCs w:val="24"/>
-          <w:rtl w:val="0"/>
-        </w:rPr>
-        <w:t xml:space="preserve"> </w:t>
-      </w:r>
-    </w:p>
-    <w:p>
-      <w:pPr>
-        <w:spacing w:line="360" w:lineRule="auto"/>
-        <w:contextualSpacing w:val="0"/>
-        <w:jc w:val="both"/>
-      </w:pPr>
-      <w:r>
-        <w:rPr>
-          <w:rFonts w:ascii="Times New Roman" w:cs="Times New Roman" w:eastAsia="Times New Roman" w:hAnsi="Times New Roman"/>
-          <w:sz w:val="24"/>
-          <w:szCs w:val="24"/>
-          <w:rtl w:val="0"/>
-        </w:rPr>
-        <w:t xml:space="preserve"> </w:t>
-      </w:r>
-    </w:p>
-    <w:p>
-      <w:pPr>
-        <w:spacing w:line="360" w:lineRule="auto"/>
-        <w:contextualSpacing w:val="0"/>
-        <w:jc w:val="both"/>
-      </w:pPr>
-      <w:r>
-        <w:rPr>
-          <w:rFonts w:ascii="Times New Roman" w:cs="Times New Roman" w:eastAsia="Times New Roman" w:hAnsi="Times New Roman"/>
-          <w:sz w:val="24"/>
-          <w:szCs w:val="24"/>
-          <w:rtl w:val="0"/>
-        </w:rPr>
-        <w:t xml:space="preserve"> </w:t>
-      </w:r>
-    </w:p>
-    <w:p>
-      <w:pPr>
         <w:pStyle w:val="Heading2"/>
         <w:spacing w:line="360" w:lineRule="auto"/>
         <w:contextualSpacing w:val="0"/>
         <w:jc w:val="both"/>
       </w:pPr>
-      <w:bookmarkStart w:colFirst="0" w:colLast="0" w:name="_oiwtuygfjq7f" w:id="34"/>
-      <w:bookmarkEnd w:id="34"/>
-      <w:r>
-        <w:rPr>
-          <w:rFonts w:ascii="Times New Roman" w:cs="Times New Roman" w:eastAsia="Times New Roman" w:hAnsi="Times New Roman"/>
-          <w:sz w:val="24"/>
-          <w:szCs w:val="24"/>
-          <w:rtl w:val="0"/>
-        </w:rPr>
-        <w:t xml:space="preserve"> </w:t>
-      </w:r>
+      <w:bookmarkStart w:colFirst="0" w:colLast="0" w:name="_9t0q84ga8qb" w:id="37"/>
+      <w:bookmarkEnd w:id="37"/>
       <w:r>
         <w:rPr>
           <w:b w:val="1"/>
@@ -8034,22 +8270,6 @@
         <w:t xml:space="preserve">-</w:t>
         <w:tab/>
         <w:t xml:space="preserve">Table Layout: It allows to user change which color of pieces are located.</w:t>
-      </w:r>
-    </w:p>
-    <w:p>
-      <w:pPr>
-        <w:spacing w:line="360" w:lineRule="auto"/>
-        <w:contextualSpacing w:val="0"/>
-        <w:jc w:val="both"/>
-      </w:pPr>
-      <w:r>
-        <w:rPr>
-          <w:rFonts w:ascii="Times New Roman" w:cs="Times New Roman" w:eastAsia="Times New Roman" w:hAnsi="Times New Roman"/>
-          <w:sz w:val="24"/>
-          <w:szCs w:val="24"/>
-          <w:rtl w:val="0"/>
-        </w:rPr>
-        <w:t xml:space="preserve"> </w:t>
       </w:r>
     </w:p>
     <w:p>
@@ -8072,16 +8292,16 @@
           <wp:inline distB="114300" distT="114300" distL="114300" distR="114300">
             <wp:extent cx="5655000" cy="3175000"/>
             <wp:effectExtent b="0" l="0" r="0" t="0"/>
-            <wp:docPr id="11" name="image22.png"/>
+            <wp:docPr id="12" name="image24.png"/>
             <a:graphic>
               <a:graphicData uri="http://schemas.openxmlformats.org/drawingml/2006/picture">
                 <pic:pic>
                   <pic:nvPicPr>
-                    <pic:cNvPr id="0" name="image22.png"/>
+                    <pic:cNvPr id="0" name="image24.png"/>
                     <pic:cNvPicPr preferRelativeResize="0"/>
                   </pic:nvPicPr>
                   <pic:blipFill>
-                    <a:blip r:embed="rId13"/>
+                    <a:blip r:embed="rId14"/>
                     <a:srcRect b="0" l="0" r="0" t="0"/>
                     <a:stretch>
                       <a:fillRect/>
@@ -8153,13 +8373,21 @@
         </w:rPr>
         <w:t xml:space="preserve"> </w:t>
       </w:r>
-    </w:p>
-    <w:p>
-      <w:pPr>
-        <w:spacing w:line="360" w:lineRule="auto"/>
-        <w:contextualSpacing w:val="0"/>
-        <w:jc w:val="both"/>
-      </w:pPr>
+      <w:r>
+        <w:rPr>
+          <w:rtl w:val="0"/>
+        </w:rPr>
+      </w:r>
+    </w:p>
+    <w:p>
+      <w:pPr>
+        <w:pStyle w:val="Heading2"/>
+        <w:spacing w:line="360" w:lineRule="auto"/>
+        <w:contextualSpacing w:val="0"/>
+        <w:jc w:val="both"/>
+      </w:pPr>
+      <w:bookmarkStart w:colFirst="0" w:colLast="0" w:name="_24xcvgi59d9y" w:id="38"/>
+      <w:bookmarkEnd w:id="38"/>
       <w:r>
         <w:rPr>
           <w:rFonts w:ascii="Times New Roman" w:cs="Times New Roman" w:eastAsia="Times New Roman" w:hAnsi="Times New Roman"/>
@@ -8172,118 +8400,48 @@
     </w:p>
     <w:p>
       <w:pPr>
-        <w:spacing w:line="360" w:lineRule="auto"/>
-        <w:contextualSpacing w:val="0"/>
-        <w:jc w:val="both"/>
-      </w:pPr>
-      <w:r>
-        <w:rPr>
-          <w:rFonts w:ascii="Times New Roman" w:cs="Times New Roman" w:eastAsia="Times New Roman" w:hAnsi="Times New Roman"/>
-          <w:sz w:val="24"/>
-          <w:szCs w:val="24"/>
-          <w:rtl w:val="0"/>
-        </w:rPr>
-        <w:t xml:space="preserve"> </w:t>
-      </w:r>
-    </w:p>
-    <w:p>
-      <w:pPr>
-        <w:spacing w:line="360" w:lineRule="auto"/>
-        <w:contextualSpacing w:val="0"/>
-        <w:jc w:val="both"/>
-      </w:pPr>
-      <w:r>
-        <w:rPr>
-          <w:rFonts w:ascii="Times New Roman" w:cs="Times New Roman" w:eastAsia="Times New Roman" w:hAnsi="Times New Roman"/>
-          <w:sz w:val="24"/>
-          <w:szCs w:val="24"/>
-          <w:rtl w:val="0"/>
-        </w:rPr>
-        <w:t xml:space="preserve"> </w:t>
-      </w:r>
-    </w:p>
-    <w:p>
-      <w:pPr>
-        <w:spacing w:line="360" w:lineRule="auto"/>
-        <w:contextualSpacing w:val="0"/>
-        <w:jc w:val="both"/>
-      </w:pPr>
-      <w:r>
-        <w:rPr>
-          <w:rFonts w:ascii="Times New Roman" w:cs="Times New Roman" w:eastAsia="Times New Roman" w:hAnsi="Times New Roman"/>
-          <w:sz w:val="24"/>
-          <w:szCs w:val="24"/>
-          <w:rtl w:val="0"/>
-        </w:rPr>
-        <w:t xml:space="preserve"> </w:t>
-      </w:r>
-    </w:p>
-    <w:p>
-      <w:pPr>
-        <w:spacing w:line="360" w:lineRule="auto"/>
-        <w:contextualSpacing w:val="0"/>
-        <w:jc w:val="both"/>
-      </w:pPr>
-      <w:r>
-        <w:rPr>
-          <w:rFonts w:ascii="Times New Roman" w:cs="Times New Roman" w:eastAsia="Times New Roman" w:hAnsi="Times New Roman"/>
-          <w:sz w:val="24"/>
-          <w:szCs w:val="24"/>
-          <w:rtl w:val="0"/>
-        </w:rPr>
-        <w:t xml:space="preserve"> </w:t>
-      </w:r>
-    </w:p>
-    <w:p>
-      <w:pPr>
-        <w:spacing w:line="360" w:lineRule="auto"/>
-        <w:contextualSpacing w:val="0"/>
-        <w:jc w:val="both"/>
-      </w:pPr>
-      <w:r>
-        <w:rPr>
-          <w:rFonts w:ascii="Times New Roman" w:cs="Times New Roman" w:eastAsia="Times New Roman" w:hAnsi="Times New Roman"/>
-          <w:sz w:val="24"/>
-          <w:szCs w:val="24"/>
-          <w:rtl w:val="0"/>
-        </w:rPr>
-        <w:t xml:space="preserve"> </w:t>
-      </w:r>
-    </w:p>
-    <w:p>
-      <w:pPr>
-        <w:spacing w:line="360" w:lineRule="auto"/>
-        <w:contextualSpacing w:val="0"/>
-        <w:jc w:val="both"/>
-      </w:pPr>
-      <w:r>
-        <w:rPr>
-          <w:rFonts w:ascii="Times New Roman" w:cs="Times New Roman" w:eastAsia="Times New Roman" w:hAnsi="Times New Roman"/>
-          <w:sz w:val="24"/>
-          <w:szCs w:val="24"/>
-          <w:rtl w:val="0"/>
-        </w:rPr>
-        <w:t xml:space="preserve"> </w:t>
-      </w:r>
-    </w:p>
-    <w:p>
-      <w:pPr>
         <w:pStyle w:val="Heading2"/>
         <w:spacing w:line="360" w:lineRule="auto"/>
         <w:contextualSpacing w:val="0"/>
         <w:jc w:val="both"/>
       </w:pPr>
-      <w:bookmarkStart w:colFirst="0" w:colLast="0" w:name="_qdm6edp1gww4" w:id="35"/>
-      <w:bookmarkEnd w:id="35"/>
-      <w:r>
-        <w:rPr>
-          <w:rFonts w:ascii="Times New Roman" w:cs="Times New Roman" w:eastAsia="Times New Roman" w:hAnsi="Times New Roman"/>
-          <w:sz w:val="24"/>
-          <w:szCs w:val="24"/>
-          <w:rtl w:val="0"/>
-        </w:rPr>
-        <w:t xml:space="preserve"> </w:t>
-      </w:r>
+      <w:bookmarkStart w:colFirst="0" w:colLast="0" w:name="_ldo61ex89s0u" w:id="39"/>
+      <w:bookmarkEnd w:id="39"/>
+      <w:r>
+        <w:rPr>
+          <w:rtl w:val="0"/>
+        </w:rPr>
+      </w:r>
+    </w:p>
+    <w:p>
+      <w:r>
+        <w:br w:type="page"/>
+      </w:r>
+    </w:p>
+    <w:p>
+      <w:pPr>
+        <w:pStyle w:val="Heading2"/>
+        <w:spacing w:line="360" w:lineRule="auto"/>
+        <w:contextualSpacing w:val="0"/>
+        <w:jc w:val="both"/>
+      </w:pPr>
+      <w:bookmarkStart w:colFirst="0" w:colLast="0" w:name="_wvrpahcne0c3" w:id="40"/>
+      <w:bookmarkEnd w:id="40"/>
+      <w:r>
+        <w:rPr>
+          <w:rtl w:val="0"/>
+        </w:rPr>
+      </w:r>
+    </w:p>
+    <w:p>
+      <w:pPr>
+        <w:pStyle w:val="Heading2"/>
+        <w:spacing w:line="360" w:lineRule="auto"/>
+        <w:contextualSpacing w:val="0"/>
+        <w:jc w:val="both"/>
+      </w:pPr>
+      <w:bookmarkStart w:colFirst="0" w:colLast="0" w:name="_qdm6edp1gww4" w:id="41"/>
+      <w:bookmarkEnd w:id="41"/>
       <w:r>
         <w:rPr>
           <w:b w:val="1"/>
@@ -8329,16 +8487,16 @@
           <wp:inline distB="114300" distT="114300" distL="114300" distR="114300">
             <wp:extent cx="5655000" cy="3187700"/>
             <wp:effectExtent b="0" l="0" r="0" t="0"/>
-            <wp:docPr id="4" name="image14.png"/>
+            <wp:docPr id="4" name="image15.png"/>
             <a:graphic>
               <a:graphicData uri="http://schemas.openxmlformats.org/drawingml/2006/picture">
                 <pic:pic>
                   <pic:nvPicPr>
-                    <pic:cNvPr id="0" name="image14.png"/>
+                    <pic:cNvPr id="0" name="image15.png"/>
                     <pic:cNvPicPr preferRelativeResize="0"/>
                   </pic:nvPicPr>
                   <pic:blipFill>
-                    <a:blip r:embed="rId14"/>
+                    <a:blip r:embed="rId15"/>
                     <a:srcRect b="0" l="0" r="0" t="0"/>
                     <a:stretch>
                       <a:fillRect/>
@@ -8388,8 +8546,43 @@
         <w:contextualSpacing w:val="0"/>
         <w:jc w:val="both"/>
       </w:pPr>
-      <w:bookmarkStart w:colFirst="0" w:colLast="0" w:name="_jxpz251asgy5" w:id="36"/>
-      <w:bookmarkEnd w:id="36"/>
+      <w:bookmarkStart w:colFirst="0" w:colLast="0" w:name="_gyu711ir6g9k" w:id="42"/>
+      <w:bookmarkEnd w:id="42"/>
+      <w:r>
+        <w:rPr>
+          <w:rtl w:val="0"/>
+        </w:rPr>
+      </w:r>
+    </w:p>
+    <w:p>
+      <w:r>
+        <w:br w:type="page"/>
+      </w:r>
+    </w:p>
+    <w:p>
+      <w:pPr>
+        <w:pStyle w:val="Heading2"/>
+        <w:spacing w:line="360" w:lineRule="auto"/>
+        <w:contextualSpacing w:val="0"/>
+        <w:jc w:val="both"/>
+      </w:pPr>
+      <w:bookmarkStart w:colFirst="0" w:colLast="0" w:name="_d6hd7wt3pkti" w:id="43"/>
+      <w:bookmarkEnd w:id="43"/>
+      <w:r>
+        <w:rPr>
+          <w:rtl w:val="0"/>
+        </w:rPr>
+      </w:r>
+    </w:p>
+    <w:p>
+      <w:pPr>
+        <w:pStyle w:val="Heading2"/>
+        <w:spacing w:line="360" w:lineRule="auto"/>
+        <w:contextualSpacing w:val="0"/>
+        <w:jc w:val="both"/>
+      </w:pPr>
+      <w:bookmarkStart w:colFirst="0" w:colLast="0" w:name="_jxpz251asgy5" w:id="44"/>
+      <w:bookmarkEnd w:id="44"/>
       <w:r>
         <w:rPr>
           <w:b w:val="1"/>
@@ -8440,6 +8633,12 @@
         <w:tab/>
         <w:t xml:space="preserve">Addition to these information, a brief history of the chess game will be given in this screen. The purpose of giving such an information is increasing the interest of player to chess and enjoy them more.</w:t>
       </w:r>
+    </w:p>
+    <w:p>
+      <w:pPr>
+        <w:spacing w:line="360" w:lineRule="auto"/>
+        <w:contextualSpacing w:val="0"/>
+      </w:pPr>
       <w:r>
         <w:rPr>
           <w:rtl w:val="0"/>
@@ -8456,16 +8655,16 @@
           <wp:inline distB="114300" distT="114300" distL="114300" distR="114300">
             <wp:extent cx="5655000" cy="3162300"/>
             <wp:effectExtent b="0" l="0" r="0" t="0"/>
-            <wp:docPr id="10" name="image21.png"/>
+            <wp:docPr id="11" name="image23.png"/>
             <a:graphic>
               <a:graphicData uri="http://schemas.openxmlformats.org/drawingml/2006/picture">
                 <pic:pic>
                   <pic:nvPicPr>
-                    <pic:cNvPr id="0" name="image21.png"/>
+                    <pic:cNvPr id="0" name="image23.png"/>
                     <pic:cNvPicPr preferRelativeResize="0"/>
                   </pic:nvPicPr>
                   <pic:blipFill>
-                    <a:blip r:embed="rId15"/>
+                    <a:blip r:embed="rId16"/>
                     <a:srcRect b="0" l="0" r="0" t="0"/>
                     <a:stretch>
                       <a:fillRect/>
@@ -8560,205 +8759,48 @@
     </w:p>
     <w:p>
       <w:pPr>
-        <w:spacing w:line="360" w:lineRule="auto"/>
-        <w:contextualSpacing w:val="0"/>
-        <w:jc w:val="both"/>
-      </w:pPr>
-      <w:r>
-        <w:rPr>
-          <w:rtl w:val="0"/>
-        </w:rPr>
-      </w:r>
-    </w:p>
-    <w:p>
-      <w:pPr>
-        <w:spacing w:line="360" w:lineRule="auto"/>
-        <w:contextualSpacing w:val="0"/>
-        <w:jc w:val="both"/>
-      </w:pPr>
-      <w:r>
-        <w:rPr>
-          <w:rtl w:val="0"/>
-        </w:rPr>
-      </w:r>
-    </w:p>
-    <w:p>
-      <w:pPr>
-        <w:spacing w:line="360" w:lineRule="auto"/>
-        <w:contextualSpacing w:val="0"/>
-        <w:jc w:val="both"/>
-      </w:pPr>
-      <w:r>
-        <w:rPr>
-          <w:rtl w:val="0"/>
-        </w:rPr>
-      </w:r>
-    </w:p>
-    <w:p>
-      <w:pPr>
-        <w:spacing w:line="360" w:lineRule="auto"/>
-        <w:contextualSpacing w:val="0"/>
-        <w:jc w:val="both"/>
-      </w:pPr>
-      <w:r>
-        <w:rPr>
-          <w:rtl w:val="0"/>
-        </w:rPr>
-      </w:r>
-    </w:p>
-    <w:p>
-      <w:pPr>
-        <w:spacing w:line="360" w:lineRule="auto"/>
-        <w:contextualSpacing w:val="0"/>
-        <w:jc w:val="both"/>
-      </w:pPr>
-      <w:r>
-        <w:rPr>
-          <w:rtl w:val="0"/>
-        </w:rPr>
-      </w:r>
-    </w:p>
-    <w:p>
-      <w:pPr>
-        <w:spacing w:line="360" w:lineRule="auto"/>
-        <w:contextualSpacing w:val="0"/>
-        <w:jc w:val="both"/>
-      </w:pPr>
-      <w:r>
-        <w:rPr>
-          <w:rtl w:val="0"/>
-        </w:rPr>
-      </w:r>
-    </w:p>
-    <w:p>
-      <w:pPr>
-        <w:spacing w:line="360" w:lineRule="auto"/>
-        <w:contextualSpacing w:val="0"/>
-        <w:jc w:val="both"/>
-      </w:pPr>
-      <w:r>
-        <w:rPr>
-          <w:rtl w:val="0"/>
-        </w:rPr>
-      </w:r>
-    </w:p>
-    <w:p>
-      <w:pPr>
-        <w:spacing w:line="360" w:lineRule="auto"/>
-        <w:contextualSpacing w:val="0"/>
-        <w:jc w:val="both"/>
-      </w:pPr>
-      <w:r>
-        <w:rPr>
-          <w:rtl w:val="0"/>
-        </w:rPr>
-      </w:r>
-    </w:p>
-    <w:p>
-      <w:pPr>
-        <w:spacing w:line="360" w:lineRule="auto"/>
-        <w:contextualSpacing w:val="0"/>
-        <w:jc w:val="both"/>
-      </w:pPr>
-      <w:r>
-        <w:rPr>
-          <w:rtl w:val="0"/>
-        </w:rPr>
-      </w:r>
-    </w:p>
-    <w:p>
-      <w:pPr>
-        <w:spacing w:line="360" w:lineRule="auto"/>
-        <w:contextualSpacing w:val="0"/>
-        <w:jc w:val="both"/>
-      </w:pPr>
-      <w:r>
-        <w:rPr>
-          <w:rtl w:val="0"/>
-        </w:rPr>
-      </w:r>
-    </w:p>
-    <w:p>
-      <w:pPr>
-        <w:spacing w:line="360" w:lineRule="auto"/>
-        <w:contextualSpacing w:val="0"/>
-        <w:jc w:val="both"/>
-      </w:pPr>
-      <w:r>
-        <w:rPr>
-          <w:rtl w:val="0"/>
-        </w:rPr>
-      </w:r>
-    </w:p>
-    <w:p>
-      <w:pPr>
-        <w:spacing w:line="360" w:lineRule="auto"/>
-        <w:contextualSpacing w:val="0"/>
-        <w:jc w:val="both"/>
-      </w:pPr>
-      <w:r>
-        <w:rPr>
-          <w:rtl w:val="0"/>
-        </w:rPr>
-      </w:r>
-    </w:p>
-    <w:p>
-      <w:pPr>
-        <w:spacing w:line="360" w:lineRule="auto"/>
-        <w:contextualSpacing w:val="0"/>
-        <w:jc w:val="both"/>
-      </w:pPr>
-      <w:r>
-        <w:rPr>
-          <w:rtl w:val="0"/>
-        </w:rPr>
-      </w:r>
-    </w:p>
-    <w:p>
-      <w:pPr>
-        <w:spacing w:line="360" w:lineRule="auto"/>
-        <w:contextualSpacing w:val="0"/>
-        <w:jc w:val="both"/>
-      </w:pPr>
-      <w:r>
-        <w:rPr>
-          <w:rtl w:val="0"/>
-        </w:rPr>
-      </w:r>
-    </w:p>
-    <w:p>
-      <w:pPr>
-        <w:spacing w:line="360" w:lineRule="auto"/>
-        <w:contextualSpacing w:val="0"/>
-        <w:jc w:val="both"/>
-      </w:pPr>
-      <w:r>
-        <w:rPr>
-          <w:rtl w:val="0"/>
-        </w:rPr>
-      </w:r>
-    </w:p>
-    <w:p>
-      <w:pPr>
-        <w:spacing w:line="360" w:lineRule="auto"/>
-        <w:contextualSpacing w:val="0"/>
-        <w:jc w:val="both"/>
-      </w:pPr>
-      <w:r>
-        <w:rPr>
-          <w:rtl w:val="0"/>
-        </w:rPr>
-      </w:r>
-    </w:p>
-    <w:p>
-      <w:pPr>
         <w:pStyle w:val="Heading2"/>
         <w:spacing w:line="360" w:lineRule="auto"/>
         <w:contextualSpacing w:val="0"/>
         <w:jc w:val="both"/>
       </w:pPr>
-      <w:bookmarkStart w:colFirst="0" w:colLast="0" w:name="_ah8tdp7a9c2g" w:id="37"/>
-      <w:bookmarkEnd w:id="37"/>
+      <w:bookmarkStart w:colFirst="0" w:colLast="0" w:name="_5sd50h92ef1c" w:id="45"/>
+      <w:bookmarkEnd w:id="45"/>
+      <w:r>
+        <w:rPr>
+          <w:rtl w:val="0"/>
+        </w:rPr>
+      </w:r>
+    </w:p>
+    <w:p>
+      <w:r>
+        <w:br w:type="page"/>
+      </w:r>
+    </w:p>
+    <w:p>
+      <w:pPr>
+        <w:pStyle w:val="Heading2"/>
+        <w:spacing w:line="360" w:lineRule="auto"/>
+        <w:contextualSpacing w:val="0"/>
+        <w:jc w:val="both"/>
+      </w:pPr>
+      <w:bookmarkStart w:colFirst="0" w:colLast="0" w:name="_v53purdx3esp" w:id="46"/>
+      <w:bookmarkEnd w:id="46"/>
+      <w:r>
+        <w:rPr>
+          <w:rtl w:val="0"/>
+        </w:rPr>
+      </w:r>
+    </w:p>
+    <w:p>
+      <w:pPr>
+        <w:pStyle w:val="Heading2"/>
+        <w:spacing w:line="360" w:lineRule="auto"/>
+        <w:contextualSpacing w:val="0"/>
+        <w:jc w:val="both"/>
+      </w:pPr>
+      <w:bookmarkStart w:colFirst="0" w:colLast="0" w:name="_ah8tdp7a9c2g" w:id="47"/>
+      <w:bookmarkEnd w:id="47"/>
       <w:r>
         <w:rPr>
           <w:b w:val="1"/>
@@ -8828,16 +8870,16 @@
           <wp:inline distB="114300" distT="114300" distL="114300" distR="114300">
             <wp:extent cx="5162550" cy="5153025"/>
             <wp:effectExtent b="0" l="0" r="0" t="0"/>
-            <wp:docPr id="6" name="image16.png"/>
+            <wp:docPr id="7" name="image19.png"/>
             <a:graphic>
               <a:graphicData uri="http://schemas.openxmlformats.org/drawingml/2006/picture">
                 <pic:pic>
                   <pic:nvPicPr>
-                    <pic:cNvPr id="0" name="image16.png"/>
+                    <pic:cNvPr id="0" name="image19.png"/>
                     <pic:cNvPicPr preferRelativeResize="0"/>
                   </pic:nvPicPr>
                   <pic:blipFill>
-                    <a:blip r:embed="rId16"/>
+                    <a:blip r:embed="rId17"/>
                     <a:srcRect b="0" l="0" r="0" t="0"/>
                     <a:stretch>
                       <a:fillRect/>
@@ -8896,137 +8938,48 @@
     </w:p>
     <w:p>
       <w:pPr>
-        <w:spacing w:line="360" w:lineRule="auto"/>
-        <w:contextualSpacing w:val="0"/>
-        <w:jc w:val="both"/>
-      </w:pPr>
-      <w:r>
-        <w:rPr>
-          <w:rFonts w:ascii="Times New Roman" w:cs="Times New Roman" w:eastAsia="Times New Roman" w:hAnsi="Times New Roman"/>
-          <w:sz w:val="24"/>
-          <w:szCs w:val="24"/>
-          <w:rtl w:val="0"/>
-        </w:rPr>
-        <w:t xml:space="preserve"> </w:t>
-      </w:r>
-    </w:p>
-    <w:p>
-      <w:pPr>
-        <w:spacing w:line="360" w:lineRule="auto"/>
-        <w:contextualSpacing w:val="0"/>
-        <w:jc w:val="both"/>
-      </w:pPr>
-      <w:r>
-        <w:rPr>
-          <w:rFonts w:ascii="Times New Roman" w:cs="Times New Roman" w:eastAsia="Times New Roman" w:hAnsi="Times New Roman"/>
-          <w:sz w:val="24"/>
-          <w:szCs w:val="24"/>
-          <w:rtl w:val="0"/>
-        </w:rPr>
-        <w:t xml:space="preserve"> </w:t>
-      </w:r>
-    </w:p>
-    <w:p>
-      <w:pPr>
-        <w:spacing w:line="360" w:lineRule="auto"/>
-        <w:contextualSpacing w:val="0"/>
-        <w:jc w:val="both"/>
-      </w:pPr>
-      <w:r>
-        <w:rPr>
-          <w:rFonts w:ascii="Times New Roman" w:cs="Times New Roman" w:eastAsia="Times New Roman" w:hAnsi="Times New Roman"/>
-          <w:sz w:val="24"/>
-          <w:szCs w:val="24"/>
-          <w:rtl w:val="0"/>
-        </w:rPr>
-        <w:t xml:space="preserve"> </w:t>
-      </w:r>
-    </w:p>
-    <w:p>
-      <w:pPr>
-        <w:spacing w:line="360" w:lineRule="auto"/>
-        <w:contextualSpacing w:val="0"/>
-        <w:jc w:val="both"/>
-      </w:pPr>
-      <w:r>
-        <w:rPr>
-          <w:rFonts w:ascii="Times New Roman" w:cs="Times New Roman" w:eastAsia="Times New Roman" w:hAnsi="Times New Roman"/>
-          <w:sz w:val="24"/>
-          <w:szCs w:val="24"/>
-          <w:rtl w:val="0"/>
-        </w:rPr>
-        <w:t xml:space="preserve"> </w:t>
-      </w:r>
-    </w:p>
-    <w:p>
-      <w:pPr>
-        <w:spacing w:line="360" w:lineRule="auto"/>
-        <w:contextualSpacing w:val="0"/>
-        <w:jc w:val="both"/>
-      </w:pPr>
-      <w:r>
-        <w:rPr>
-          <w:rFonts w:ascii="Times New Roman" w:cs="Times New Roman" w:eastAsia="Times New Roman" w:hAnsi="Times New Roman"/>
-          <w:sz w:val="24"/>
-          <w:szCs w:val="24"/>
-          <w:rtl w:val="0"/>
-        </w:rPr>
-        <w:t xml:space="preserve"> </w:t>
-      </w:r>
-    </w:p>
-    <w:p>
-      <w:pPr>
-        <w:spacing w:line="360" w:lineRule="auto"/>
-        <w:contextualSpacing w:val="0"/>
-        <w:jc w:val="both"/>
-      </w:pPr>
-      <w:r>
-        <w:rPr>
-          <w:rFonts w:ascii="Times New Roman" w:cs="Times New Roman" w:eastAsia="Times New Roman" w:hAnsi="Times New Roman"/>
-          <w:sz w:val="24"/>
-          <w:szCs w:val="24"/>
-          <w:rtl w:val="0"/>
-        </w:rPr>
-        <w:t xml:space="preserve">  </w:t>
-      </w:r>
-    </w:p>
-    <w:p>
-      <w:pPr>
-        <w:spacing w:line="360" w:lineRule="auto"/>
-        <w:contextualSpacing w:val="0"/>
-        <w:jc w:val="both"/>
-      </w:pPr>
-      <w:r>
-        <w:rPr>
-          <w:rFonts w:ascii="Times New Roman" w:cs="Times New Roman" w:eastAsia="Times New Roman" w:hAnsi="Times New Roman"/>
-          <w:sz w:val="24"/>
-          <w:szCs w:val="24"/>
-          <w:rtl w:val="0"/>
-        </w:rPr>
-        <w:t xml:space="preserve"> </w:t>
-      </w:r>
-    </w:p>
-    <w:p>
-      <w:pPr>
-        <w:spacing w:line="360" w:lineRule="auto"/>
-        <w:contextualSpacing w:val="0"/>
-        <w:jc w:val="both"/>
-      </w:pPr>
-      <w:r>
-        <w:rPr>
-          <w:rtl w:val="0"/>
-        </w:rPr>
-      </w:r>
-    </w:p>
-    <w:p>
-      <w:pPr>
         <w:pStyle w:val="Heading2"/>
         <w:spacing w:line="360" w:lineRule="auto"/>
         <w:contextualSpacing w:val="0"/>
         <w:jc w:val="both"/>
       </w:pPr>
-      <w:bookmarkStart w:colFirst="0" w:colLast="0" w:name="_is1jbboupchx" w:id="38"/>
-      <w:bookmarkEnd w:id="38"/>
+      <w:bookmarkStart w:colFirst="0" w:colLast="0" w:name="_46uhei2vjnk" w:id="48"/>
+      <w:bookmarkEnd w:id="48"/>
+      <w:r>
+        <w:rPr>
+          <w:rtl w:val="0"/>
+        </w:rPr>
+      </w:r>
+    </w:p>
+    <w:p>
+      <w:r>
+        <w:br w:type="page"/>
+      </w:r>
+    </w:p>
+    <w:p>
+      <w:pPr>
+        <w:pStyle w:val="Heading2"/>
+        <w:spacing w:line="360" w:lineRule="auto"/>
+        <w:contextualSpacing w:val="0"/>
+        <w:jc w:val="both"/>
+      </w:pPr>
+      <w:bookmarkStart w:colFirst="0" w:colLast="0" w:name="_39r5g6aa2dj4" w:id="49"/>
+      <w:bookmarkEnd w:id="49"/>
+      <w:r>
+        <w:rPr>
+          <w:rtl w:val="0"/>
+        </w:rPr>
+      </w:r>
+    </w:p>
+    <w:p>
+      <w:pPr>
+        <w:pStyle w:val="Heading2"/>
+        <w:spacing w:line="360" w:lineRule="auto"/>
+        <w:contextualSpacing w:val="0"/>
+        <w:jc w:val="both"/>
+      </w:pPr>
+      <w:bookmarkStart w:colFirst="0" w:colLast="0" w:name="_is1jbboupchx" w:id="50"/>
+      <w:bookmarkEnd w:id="50"/>
       <w:r>
         <w:rPr>
           <w:b w:val="1"/>
@@ -9096,16 +9049,16 @@
           <wp:inline distB="114300" distT="114300" distL="114300" distR="114300">
             <wp:extent cx="4867275" cy="4886325"/>
             <wp:effectExtent b="0" l="0" r="0" t="0"/>
-            <wp:docPr id="5" name="image15.png"/>
+            <wp:docPr id="6" name="image18.png"/>
             <a:graphic>
               <a:graphicData uri="http://schemas.openxmlformats.org/drawingml/2006/picture">
                 <pic:pic>
                   <pic:nvPicPr>
-                    <pic:cNvPr id="0" name="image15.png"/>
+                    <pic:cNvPr id="0" name="image18.png"/>
                     <pic:cNvPicPr preferRelativeResize="0"/>
                   </pic:nvPicPr>
                   <pic:blipFill>
-                    <a:blip r:embed="rId17"/>
+                    <a:blip r:embed="rId18"/>
                     <a:srcRect b="0" l="0" r="0" t="0"/>
                     <a:stretch>
                       <a:fillRect/>
@@ -9281,8 +9234,8 @@
         <w:contextualSpacing w:val="0"/>
         <w:jc w:val="both"/>
       </w:pPr>
-      <w:bookmarkStart w:colFirst="0" w:colLast="0" w:name="_do1u7zona5h5" w:id="39"/>
-      <w:bookmarkEnd w:id="39"/>
+      <w:bookmarkStart w:colFirst="0" w:colLast="0" w:name="_do1u7zona5h5" w:id="51"/>
+      <w:bookmarkEnd w:id="51"/>
       <w:r>
         <w:rPr>
           <w:b w:val="1"/>
@@ -9407,16 +9360,16 @@
           <wp:inline distB="114300" distT="114300" distL="114300" distR="114300">
             <wp:extent cx="5219700" cy="5210175"/>
             <wp:effectExtent b="0" l="0" r="0" t="0"/>
-            <wp:docPr id="8" name="image18.png"/>
+            <wp:docPr id="9" name="image21.png"/>
             <a:graphic>
               <a:graphicData uri="http://schemas.openxmlformats.org/drawingml/2006/picture">
                 <pic:pic>
                   <pic:nvPicPr>
-                    <pic:cNvPr id="0" name="image18.png"/>
+                    <pic:cNvPr id="0" name="image21.png"/>
                     <pic:cNvPicPr preferRelativeResize="0"/>
                   </pic:nvPicPr>
                   <pic:blipFill>
-                    <a:blip r:embed="rId18"/>
+                    <a:blip r:embed="rId19"/>
                     <a:srcRect b="0" l="0" r="0" t="0"/>
                     <a:stretch>
                       <a:fillRect/>
@@ -9528,8 +9481,8 @@
         <w:contextualSpacing w:val="0"/>
         <w:jc w:val="both"/>
       </w:pPr>
-      <w:bookmarkStart w:colFirst="0" w:colLast="0" w:name="_ct2048pgjlqq" w:id="40"/>
-      <w:bookmarkEnd w:id="40"/>
+      <w:bookmarkStart w:colFirst="0" w:colLast="0" w:name="_ct2048pgjlqq" w:id="52"/>
+      <w:bookmarkEnd w:id="52"/>
       <w:r>
         <w:rPr>
           <w:b w:val="1"/>
@@ -9564,16 +9517,16 @@
           <wp:inline distB="114300" distT="114300" distL="114300" distR="114300">
             <wp:extent cx="5655000" cy="1879600"/>
             <wp:effectExtent b="0" l="0" r="0" t="0"/>
-            <wp:docPr id="14" name="image28.png"/>
+            <wp:docPr id="15" name="image30.png"/>
             <a:graphic>
               <a:graphicData uri="http://schemas.openxmlformats.org/drawingml/2006/picture">
                 <pic:pic>
                   <pic:nvPicPr>
-                    <pic:cNvPr id="0" name="image28.png"/>
+                    <pic:cNvPr id="0" name="image30.png"/>
                     <pic:cNvPicPr preferRelativeResize="0"/>
                   </pic:nvPicPr>
                   <pic:blipFill>
-                    <a:blip r:embed="rId19"/>
+                    <a:blip r:embed="rId20"/>
                     <a:srcRect b="0" l="0" r="0" t="0"/>
                     <a:stretch>
                       <a:fillRect/>
@@ -9632,8 +9585,8 @@
         <w:spacing w:after="80" w:line="360" w:lineRule="auto"/>
         <w:contextualSpacing w:val="0"/>
       </w:pPr>
-      <w:bookmarkStart w:colFirst="0" w:colLast="0" w:name="_l8mf19mcd6k3" w:id="41"/>
-      <w:bookmarkEnd w:id="41"/>
+      <w:bookmarkStart w:colFirst="0" w:colLast="0" w:name="_l8mf19mcd6k3" w:id="53"/>
+      <w:bookmarkEnd w:id="53"/>
       <w:r>
         <w:rPr>
           <w:b w:val="1"/>
@@ -9733,6 +9686,45 @@
         </w:rPr>
         <w:t xml:space="preserve">Our analysis report includes all the ideas we produced about our project in terms of diagrams, models, and analysis of different cases. It will act as our guideline for the rest of the project, so we tried to put great effort into making it as good as possible.</w:t>
       </w:r>
+    </w:p>
+    <w:p>
+      <w:pPr>
+        <w:ind w:firstLine="720"/>
+        <w:contextualSpacing w:val="0"/>
+      </w:pPr>
+      <w:r>
+        <w:rPr>
+          <w:rtl w:val="0"/>
+        </w:rPr>
+      </w:r>
+    </w:p>
+    <w:p>
+      <w:pPr>
+        <w:ind w:firstLine="720"/>
+        <w:contextualSpacing w:val="0"/>
+      </w:pPr>
+      <w:r>
+        <w:rPr>
+          <w:rtl w:val="0"/>
+        </w:rPr>
+      </w:r>
+    </w:p>
+    <w:p>
+      <w:pPr>
+        <w:ind w:firstLine="720"/>
+        <w:contextualSpacing w:val="0"/>
+      </w:pPr>
+      <w:r>
+        <w:rPr>
+          <w:rtl w:val="0"/>
+        </w:rPr>
+      </w:r>
+    </w:p>
+    <w:p>
+      <w:pPr>
+        <w:ind w:firstLine="720"/>
+        <w:contextualSpacing w:val="0"/>
+      </w:pPr>
       <w:r>
         <w:rPr>
           <w:rtl w:val="0"/>
@@ -9740,10 +9732,10 @@
       </w:r>
     </w:p>
     <w:sectPr>
-      <w:headerReference r:id="rId20" w:type="default"/>
-      <w:headerReference r:id="rId21" w:type="first"/>
-      <w:footerReference r:id="rId22" w:type="default"/>
-      <w:footerReference r:id="rId23" w:type="first"/>
+      <w:headerReference r:id="rId21" w:type="default"/>
+      <w:headerReference r:id="rId22" w:type="first"/>
+      <w:footerReference r:id="rId23" w:type="default"/>
+      <w:footerReference r:id="rId24" w:type="first"/>
       <w:pgSz w:h="16834" w:w="11909"/>
       <w:pgMar w:bottom="1440" w:top="1440" w:left="1560" w:right="1440"/>
       <w:pgNumType w:start="0"/>
